--- a/++Templated Entries/READY/Free Verse (Munro) JG.docx
+++ b/++Templated Entries/READY/Free Verse (Munro) JG.docx
@@ -1,6 +1,6 @@
 
 <file path=word/document.xml><?xml version="1.0" encoding="utf-8"?>
-<w:document xmlns:wpc="http://schemas.microsoft.com/office/word/2010/wordprocessingCanvas" xmlns:mc="http://schemas.openxmlformats.org/markup-compatibility/2006" xmlns:o="urn:schemas-microsoft-com:office:office" xmlns:r="http://schemas.openxmlformats.org/officeDocument/2006/relationships" xmlns:m="http://schemas.openxmlformats.org/officeDocument/2006/math" xmlns:v="urn:schemas-microsoft-com:vml" xmlns:wp14="http://schemas.microsoft.com/office/word/2010/wordprocessingDrawing" xmlns:wp="http://schemas.openxmlformats.org/drawingml/2006/wordprocessingDrawing" xmlns:w10="urn:schemas-microsoft-com:office:word" xmlns:w="http://schemas.openxmlformats.org/wordprocessingml/2006/main" xmlns:w14="http://schemas.microsoft.com/office/word/2010/wordml" xmlns:wpg="http://schemas.microsoft.com/office/word/2010/wordprocessingGroup" xmlns:wpi="http://schemas.microsoft.com/office/word/2010/wordprocessingInk" xmlns:wne="http://schemas.microsoft.com/office/word/2006/wordml" xmlns:wps="http://schemas.microsoft.com/office/word/2010/wordprocessingShape" mc:Ignorable="w14 wp14">
+<w:document xmlns:wpc="http://schemas.microsoft.com/office/word/2010/wordprocessingCanvas" xmlns:mo="http://schemas.microsoft.com/office/mac/office/2008/main" xmlns:mc="http://schemas.openxmlformats.org/markup-compatibility/2006" xmlns:mv="urn:schemas-microsoft-com:mac:vml" xmlns:o="urn:schemas-microsoft-com:office:office" xmlns:r="http://schemas.openxmlformats.org/officeDocument/2006/relationships" xmlns:m="http://schemas.openxmlformats.org/officeDocument/2006/math" xmlns:v="urn:schemas-microsoft-com:vml" xmlns:wp14="http://schemas.microsoft.com/office/word/2010/wordprocessingDrawing" xmlns:wp="http://schemas.openxmlformats.org/drawingml/2006/wordprocessingDrawing" xmlns:w10="urn:schemas-microsoft-com:office:word" xmlns:w="http://schemas.openxmlformats.org/wordprocessingml/2006/main" xmlns:w14="http://schemas.microsoft.com/office/word/2010/wordml" xmlns:wpg="http://schemas.microsoft.com/office/word/2010/wordprocessingGroup" xmlns:wpi="http://schemas.microsoft.com/office/word/2010/wordprocessingInk" xmlns:wne="http://schemas.microsoft.com/office/word/2006/wordml" xmlns:wps="http://schemas.microsoft.com/office/word/2010/wordprocessingShape" mc:Ignorable="w14 wp14">
   <w:body>
     <w:tbl>
       <w:tblPr>
@@ -17,7 +17,7 @@
         <w:tblLook w:val="04A0" w:firstRow="1" w:lastRow="0" w:firstColumn="1" w:lastColumn="0" w:noHBand="0" w:noVBand="1"/>
       </w:tblPr>
       <w:tblGrid>
-        <w:gridCol w:w="498"/>
+        <w:gridCol w:w="491"/>
         <w:gridCol w:w="1296"/>
         <w:gridCol w:w="2073"/>
         <w:gridCol w:w="2551"/>
@@ -100,7 +100,6 @@
             <w:placeholder>
               <w:docPart w:val="781842B31CF14DAAA2638C02F5386F71"/>
             </w:placeholder>
-            <w:showingPlcHdr/>
             <w:text/>
           </w:sdtPr>
           <w:sdtEndPr/>
@@ -111,10 +110,7 @@
               </w:tcPr>
               <w:p>
                 <w:r>
-                  <w:rPr>
-                    <w:rStyle w:val="PlaceholderText"/>
-                  </w:rPr>
-                  <w:t>[First name]</w:t>
+                  <w:t>Niall</w:t>
                 </w:r>
               </w:p>
             </w:tc>
@@ -156,7 +152,6 @@
             <w:placeholder>
               <w:docPart w:val="EB03A676FF304754A8E654FB5A61DB97"/>
             </w:placeholder>
-            <w:showingPlcHdr/>
             <w:text/>
           </w:sdtPr>
           <w:sdtEndPr/>
@@ -167,10 +162,7 @@
               </w:tcPr>
               <w:p>
                 <w:r>
-                  <w:rPr>
-                    <w:rStyle w:val="PlaceholderText"/>
-                  </w:rPr>
-                  <w:t>[Last name]</w:t>
+                  <w:t>Munro</w:t>
                 </w:r>
               </w:p>
             </w:tc>
@@ -254,7 +246,6 @@
             <w:placeholder>
               <w:docPart w:val="50B8166658CD4787B64DDA7ECBA5CB73"/>
             </w:placeholder>
-            <w:showingPlcHdr/>
             <w:text/>
           </w:sdtPr>
           <w:sdtEndPr/>
@@ -266,10 +257,7 @@
               </w:tcPr>
               <w:p>
                 <w:r>
-                  <w:rPr>
-                    <w:rStyle w:val="PlaceholderText"/>
-                  </w:rPr>
-                  <w:t>[Enter the institution with which you are affiliated]</w:t>
+                  <w:t>Oxford Brookes University</w:t>
                 </w:r>
               </w:p>
             </w:tc>
@@ -326,9 +314,6 @@
       <w:tr>
         <w:sdt>
           <w:sdtPr>
-            <w:rPr>
-              <w:b/>
-            </w:rPr>
             <w:alias w:val="Article headword"/>
             <w:tag w:val="articleHeadword"/>
             <w:id w:val="-361440020"/>
@@ -354,9 +339,6 @@
                   </w:rPr>
                 </w:pPr>
                 <w:r>
-                  <w:rPr>
-                    <w:b/>
-                  </w:rPr>
                   <w:t>Free Verse</w:t>
                 </w:r>
               </w:p>
@@ -466,7 +448,13 @@
                 </w:r>
                 <w:proofErr w:type="spellEnd"/>
                 <w:r>
-                  <w:t xml:space="preserve"> began to be used interchangeably with free verse in the early 1910s, when members of the Imagist movement began to advocate its use to develop an aesthetic that shifted verse written in English away from the Victorian poetry they considered hackneyed and full of unnecessary words. The movement toward free verse had a tremendous influence on English-language poetry throughout the modernist period and beyond, even though, by the 1920s and 30s, some of the mode’s earliest advocates (including Ezra Pound and T.S. Eliot) were criticizing what they saw as a decline in the quality of poems written in free verse, and urging a return to the more formal features of rhyme and regular lineation.</w:t>
+                  <w:t xml:space="preserve"> began to be used interchangeably wit</w:t>
+                </w:r>
+                <w:r>
+                  <w:t>h free verse in the early 1910s</w:t>
+                </w:r>
+                <w:r>
+                  <w:t xml:space="preserve"> when members of the Imagist movement began to advocate its use to develop an aesthetic that shifted verse written in English away from the Victorian poetry they considered hackneyed and full of unnecessary words. The movement toward free verse had a tremendous influence on English-language poetry throughout the modernist period and beyond, even though, by the 1920s and 30s, some of the mode’s earliest advocates (including Ezra Pound and T.S. Eliot) were criticizing what they saw as a decline in the quality of poems written in free verse, and urging a return to the more formal features of rhyme and regular lineation.</w:t>
                 </w:r>
               </w:p>
             </w:tc>
@@ -494,40 +482,52 @@
                 </w:tcMar>
               </w:tcPr>
               <w:p>
-                <w:r>
-                  <w:t>Free verse is a technique of poetic composition that was employed and discussed by poets and critics during the modernist period. Exemplified by a disregard for regular metre and rhyme, free verse came into English poetry via two main routes: the work of the American poet Walt Whitman, and late nineteenth-century French Symbolist poetry. Although not</w:t>
-                </w:r>
-                <w:r>
-                  <w:t xml:space="preserve"> precisely equivalent,</w:t>
-                </w:r>
-                <w:r>
-                  <w:t xml:space="preserve"> the French term </w:t>
-                </w:r>
-                <w:proofErr w:type="spellStart"/>
-                <w:r>
-                  <w:rPr>
-                    <w:i/>
-                  </w:rPr>
-                  <w:t>vers</w:t>
-                </w:r>
-                <w:proofErr w:type="spellEnd"/>
-                <w:r>
-                  <w:rPr>
-                    <w:i/>
-                  </w:rPr>
-                  <w:t xml:space="preserve"> </w:t>
-                </w:r>
-                <w:proofErr w:type="spellStart"/>
-                <w:r>
-                  <w:rPr>
-                    <w:i/>
-                  </w:rPr>
-                  <w:t>libre</w:t>
-                </w:r>
-                <w:proofErr w:type="spellEnd"/>
-                <w:r>
-                  <w:t xml:space="preserve"> began to be used interchangeably with free verse in the early 1910s, when members of the Imagist movement began to advocate its use to develop an aesthetic that shifted verse written in English away from the Victorian poetry they considered hackneyed and full of unnecessary words. The movement toward free verse had a tremendous influence on English-language poetry throughout the modernist period and beyond, even though, by the 1920s and 30s, some of the mode’s earliest advocates (including Ezra Pound and T.S. Eliot) were criticizing what they saw as a decline in the quality of poems written in free verse, and urging a return to the more formal features of rhyme and regular lineation.</w:t>
-                </w:r>
+                <w:sdt>
+                  <w:sdtPr>
+                    <w:alias w:val="Abstract"/>
+                    <w:tag w:val="abstract"/>
+                    <w:id w:val="-1583828185"/>
+                    <w:placeholder>
+                      <w:docPart w:val="69848FAD369D264CA1831C197937489C"/>
+                    </w:placeholder>
+                  </w:sdtPr>
+                  <w:sdtContent>
+                    <w:r>
+                      <w:t>Free verse is a technique of poetic composition that was employed and discussed by poets and critics during the modernist period. Exemplified by a disregard for regular metre and rhyme, free verse came into English poetry via two main routes: the work of the American poet Walt Whitman, and late nineteenth-century French Symbolist poetry. Although not</w:t>
+                    </w:r>
+                    <w:r>
+                      <w:t xml:space="preserve"> precisely equivalent,</w:t>
+                    </w:r>
+                    <w:r>
+                      <w:t xml:space="preserve"> the French term </w:t>
+                    </w:r>
+                    <w:proofErr w:type="spellStart"/>
+                    <w:r>
+                      <w:rPr>
+                        <w:i/>
+                      </w:rPr>
+                      <w:t>vers</w:t>
+                    </w:r>
+                    <w:proofErr w:type="spellEnd"/>
+                    <w:r>
+                      <w:rPr>
+                        <w:i/>
+                      </w:rPr>
+                      <w:t xml:space="preserve"> </w:t>
+                    </w:r>
+                    <w:proofErr w:type="spellStart"/>
+                    <w:r>
+                      <w:rPr>
+                        <w:i/>
+                      </w:rPr>
+                      <w:t>libre</w:t>
+                    </w:r>
+                    <w:proofErr w:type="spellEnd"/>
+                    <w:r>
+                      <w:t xml:space="preserve"> began to be used interchangeably with free verse in the early 1910s when members of the Imagist movement began to advocate its use to develop an aesthetic that shifted verse written in English away from the Victorian poetry they considered hackneyed and full of unnecessary words. The movement toward free verse had a tremendous influence on English-language poetry throughout the modernist period and beyond, even though, by the 1920s and 30s, some of the mode’s earliest advocates (including Ezra Pound and T.S. Eliot) were criticizing what they saw as a decline in the quality of poems written in free verse, and urging a return to the more formal features of rhyme and regular lineation.</w:t>
+                    </w:r>
+                  </w:sdtContent>
+                </w:sdt>
               </w:p>
               <w:p/>
               <w:p>
@@ -557,7 +557,27 @@
                 </w:r>
                 <w:proofErr w:type="spellEnd"/>
                 <w:r>
-                  <w:t xml:space="preserve"> became much more widely known, resistance to regular rhythm and rhyme in poetry was nothing new. In addition to Walt Whitman (1819-92), Gerard Manley Hopkins (1844-89) has been credited with a form of free verse, and Amy Lowell claimed in her “Preface” to </w:t>
+                  <w:t xml:space="preserve"> became much more widely known</w:t>
+                </w:r>
+                <w:proofErr w:type="gramStart"/>
+                <w:r>
+                  <w:t>,</w:t>
+                </w:r>
+                <w:proofErr w:type="gramEnd"/>
+                <w:r>
+                  <w:t xml:space="preserve"> resistance to regular rhythm and rhyme in poetry was nothing new. In addition to Walt Whitman (1819-92), Gerard Manley Hopkins (1844-89) has been credited with a form of free verse, and Amy Lowell claimed in her </w:t>
+                </w:r>
+                <w:r>
+                  <w:t>‘</w:t>
+                </w:r>
+                <w:r>
+                  <w:t>Preface</w:t>
+                </w:r>
+                <w:r>
+                  <w:t>’</w:t>
+                </w:r>
+                <w:r>
+                  <w:t xml:space="preserve"> to </w:t>
                 </w:r>
                 <w:r>
                   <w:rPr>
@@ -566,7 +586,19 @@
                   <w:t>Some Imagist Poets</w:t>
                 </w:r>
                 <w:r>
-                  <w:t xml:space="preserve"> (1916) that free verse had existed since Chaucer. However, in his “A Lecture on Modern Poetry” (1908), T.E. Hulme argued that the French Symbolist poet Gustave Kahn (1859-1936) was responsible for inventing </w:t>
+                  <w:t xml:space="preserve"> (1916) that free verse had existed since Chaucer. However, in his </w:t>
+                </w:r>
+                <w:r>
+                  <w:t>‘</w:t>
+                </w:r>
+                <w:r>
+                  <w:t>A Lecture on Modern Poetry</w:t>
+                </w:r>
+                <w:r>
+                  <w:t>’</w:t>
+                </w:r>
+                <w:r>
+                  <w:t xml:space="preserve"> (1908), T.E. Hulme argued that the French Symbolist poet Gustave Kahn (1859-1936) was responsible for inventing </w:t>
                 </w:r>
                 <w:proofErr w:type="spellStart"/>
                 <w:r>
@@ -591,7 +623,19 @@
                 </w:r>
                 <w:proofErr w:type="spellEnd"/>
                 <w:r>
-                  <w:t xml:space="preserve">, and that he had thus brought about the kind of “emancipation of verse” in French poetry which Hulme believed was essential for English writing. In issues of the journal </w:t>
+                  <w:t xml:space="preserve">, and that he had thus brought about the kind of </w:t>
+                </w:r>
+                <w:r>
+                  <w:t>‘</w:t>
+                </w:r>
+                <w:r>
+                  <w:t>emancipation of verse</w:t>
+                </w:r>
+                <w:r>
+                  <w:t>’</w:t>
+                </w:r>
+                <w:r>
+                  <w:t xml:space="preserve"> in French poetry which Hulme believed was essential for English writing. In issues of the journal </w:t>
                 </w:r>
                 <w:r>
                   <w:rPr>
@@ -695,7 +739,10 @@
                 </w:r>
                 <w:proofErr w:type="spellEnd"/>
                 <w:r>
-                  <w:t xml:space="preserve"> identified it in “</w:t>
+                  <w:t xml:space="preserve"> identified it in </w:t>
+                </w:r>
+                <w:r>
+                  <w:t>‘</w:t>
                 </w:r>
                 <w:proofErr w:type="spellStart"/>
                 <w:r>
@@ -711,7 +758,10 @@
                 </w:r>
                 <w:proofErr w:type="spellEnd"/>
                 <w:r>
-                  <w:t>” (1896) as being an essential element of French Symbolist practice.</w:t>
+                  <w:t>’</w:t>
+                </w:r>
+                <w:r>
+                  <w:t xml:space="preserve"> (1896) as being an essential element of French Symbolist practice.</w:t>
                 </w:r>
               </w:p>
               <w:p/>
@@ -725,7 +775,13 @@
                 </w:r>
                 <w:proofErr w:type="spellEnd"/>
                 <w:r>
-                  <w:t xml:space="preserve">, suggesting that poets should think of their lines as musical phrases and, following Hulme, liberate poetic forms. In his “A Few Don’ts By An </w:t>
+                  <w:t xml:space="preserve">, suggesting that poets should think of their lines as musical phrases and, following Hulme, liberate poetic forms. In his </w:t>
+                </w:r>
+                <w:r>
+                  <w:t>‘</w:t>
+                </w:r>
+                <w:r>
+                  <w:t xml:space="preserve">A Few Don’ts By An </w:t>
                 </w:r>
                 <w:proofErr w:type="spellStart"/>
                 <w:r>
@@ -733,7 +789,22 @@
                 </w:r>
                 <w:proofErr w:type="spellEnd"/>
                 <w:r>
-                  <w:t>” (1913), he advised poets not to ‘make each line stop dead at the end, and then begin every next line with a heave.’ H.D.’s “Hermes of the Ways” (1912) exemplifies the kind of poetry which Pound intended to result from the emphasis upon assonance and a freeing of lineation:</w:t>
+                  <w:t>’</w:t>
+                </w:r>
+                <w:r>
+                  <w:t xml:space="preserve"> (1913), he advised poets not to ‘make each line stop dead at the end, and then begin every next line with a heave.’ H.D.’s </w:t>
+                </w:r>
+                <w:r>
+                  <w:t>‘</w:t>
+                </w:r>
+                <w:r>
+                  <w:t>Hermes of the Ways</w:t>
+                </w:r>
+                <w:r>
+                  <w:t>’</w:t>
+                </w:r>
+                <w:r>
+                  <w:t xml:space="preserve"> (1912) exemplifies the kind of poetry which Pound intended to result from the emphasis upon assonance and a freeing of lineation:</w:t>
                 </w:r>
               </w:p>
               <w:p/>
@@ -764,16 +835,37 @@
               <w:p>
                 <w:bookmarkStart w:id="0" w:name="h.gjdgxs" w:colFirst="0" w:colLast="0"/>
                 <w:bookmarkEnd w:id="0"/>
-                <w:r>
-                  <w:t xml:space="preserve">The possibility of the musical phrase in poetry was developed further by Flint when he explored the “unrhymed </w:t>
-                </w:r>
                 <w:proofErr w:type="gramStart"/>
                 <w:r>
-                  <w:t>cadence”,</w:t>
+                  <w:t xml:space="preserve">The possibility of the musical phrase in poetry was developed further by Flint when he explored the </w:t>
+                </w:r>
+                <w:r>
+                  <w:t>‘</w:t>
+                </w:r>
+                <w:r>
+                  <w:t>unrhymed cadence</w:t>
+                </w:r>
+                <w:r>
+                  <w:t>’</w:t>
+                </w:r>
+                <w:r>
+                  <w:t>, and by Lowell</w:t>
                 </w:r>
                 <w:proofErr w:type="gramEnd"/>
                 <w:r>
-                  <w:t xml:space="preserve"> and by Lowell when she developed “polyphonic prose”. Throughout the 1910s, these sorts of controversial experiments caused the pages of little magazines like </w:t>
+                  <w:t xml:space="preserve"> when she developed </w:t>
+                </w:r>
+                <w:r>
+                  <w:t>‘</w:t>
+                </w:r>
+                <w:r>
+                  <w:t>polyphonic prose</w:t>
+                </w:r>
+                <w:r>
+                  <w:t>’</w:t>
+                </w:r>
+                <w:r>
+                  <w:t xml:space="preserve">. Throughout the 1910s, these sorts of controversial experiments caused the pages of little magazines like </w:t>
                 </w:r>
                 <w:r>
                   <w:rPr>
@@ -834,15 +926,44 @@
                 </w:r>
                 <w:proofErr w:type="spellEnd"/>
                 <w:r>
-                  <w:t>, and contending that some metrical form always lay behind “free” verse. He and Pound subsequently led a turn towards “[r]</w:t>
+                  <w:t xml:space="preserve">, and contending that some metrical form always lay behind </w:t>
+                </w:r>
+                <w:r>
+                  <w:t>‘</w:t>
+                </w:r>
+                <w:r>
+                  <w:t>free</w:t>
+                </w:r>
+                <w:r>
+                  <w:t>’</w:t>
+                </w:r>
+                <w:r>
+                  <w:t xml:space="preserve"> verse. He and Pound subsequently led a turn towards </w:t>
+                </w:r>
+                <w:r>
+                  <w:t>‘</w:t>
+                </w:r>
+                <w:r>
+                  <w:t>[</w:t>
+                </w:r>
+                <w:proofErr w:type="gramStart"/>
+                <w:r>
+                  <w:t>r]</w:t>
                 </w:r>
                 <w:proofErr w:type="spellStart"/>
                 <w:r>
                   <w:t>hyme</w:t>
                 </w:r>
                 <w:proofErr w:type="spellEnd"/>
-                <w:r>
-                  <w:t xml:space="preserve"> and regular strophes”, an emphasis upon craft that Pound claimed produced Eliot’s </w:t>
+                <w:proofErr w:type="gramEnd"/>
+                <w:r>
+                  <w:t xml:space="preserve"> and regular strophes</w:t>
+                </w:r>
+                <w:r>
+                  <w:t>’</w:t>
+                </w:r>
+                <w:r>
+                  <w:t xml:space="preserve">, an emphasis upon craft that Pound claimed produced Eliot’s </w:t>
                 </w:r>
                 <w:r>
                   <w:rPr>
@@ -868,15 +989,31 @@
                 </w:r>
                 <w:proofErr w:type="spellEnd"/>
                 <w:r>
-                  <w:t xml:space="preserve"> (1920). By contrast, D.H. Lawrence declared that free verse had no </w:t>
-                </w:r>
-                <w:proofErr w:type="gramStart"/>
-                <w:r>
-                  <w:t>laws,</w:t>
-                </w:r>
-                <w:proofErr w:type="gramEnd"/>
-                <w:r>
-                  <w:t xml:space="preserve"> and that it encapsulated “the insurgent naked throb of the instant moment” (“Preface” to </w:t>
+                  <w:t xml:space="preserve"> (1920). By contrast, D.H. Lawrence declared that free verse had no laws, and that it encapsulated </w:t>
+                </w:r>
+                <w:r>
+                  <w:t>‘</w:t>
+                </w:r>
+                <w:r>
+                  <w:t>the insurgent naked throb of the instant moment</w:t>
+                </w:r>
+                <w:r>
+                  <w:t>’</w:t>
+                </w:r>
+                <w:r>
+                  <w:t xml:space="preserve"> (</w:t>
+                </w:r>
+                <w:r>
+                  <w:t>‘</w:t>
+                </w:r>
+                <w:r>
+                  <w:t>Preface</w:t>
+                </w:r>
+                <w:r>
+                  <w:t>’</w:t>
+                </w:r>
+                <w:r>
+                  <w:t xml:space="preserve"> to </w:t>
                 </w:r>
                 <w:r>
                   <w:rPr>
@@ -891,12 +1028,19 @@
               <w:p/>
               <w:p>
                 <w:r>
-                  <w:t>Despite the considerable influence of Pound and Eliot, William Carlos Williams and others continued to write in free verse, with</w:t>
-                </w:r>
-                <w:bookmarkStart w:id="1" w:name="_GoBack"/>
-                <w:bookmarkEnd w:id="1"/>
-                <w:r>
-                  <w:t xml:space="preserve"> Williams identifying the need for a “variable foot” that he saw at work in Book II of his poem </w:t>
+                  <w:t xml:space="preserve">Despite the considerable influence of Pound and Eliot, William Carlos Williams and others continued to write in free verse, with Williams identifying the need for a </w:t>
+                </w:r>
+                <w:r>
+                  <w:t>‘</w:t>
+                </w:r>
+                <w:r>
+                  <w:t>variable foot</w:t>
+                </w:r>
+                <w:r>
+                  <w:t>’</w:t>
+                </w:r>
+                <w:r>
+                  <w:t xml:space="preserve"> that he saw at work in Book II of his poem </w:t>
                 </w:r>
                 <w:r>
                   <w:rPr>
@@ -914,24 +1058,34 @@
                   <w:keepNext/>
                 </w:pPr>
                 <w:r>
-                  <w:t xml:space="preserve">Link: </w:t>
-                </w:r>
-                <w:r>
-                  <w:t>http://media.sas.upenn.edu/pennsound/authors/Williams-WC/03_Library-of-Congress-NBC_10-18-47/Williams-WC_04_Paterson-II-iii_Library-of-Congress_10-18-47.mp3</w:t>
+                  <w:t>Link: http://media.sas.upenn.edu/pennsound/authors/Williams-WC/03_Library-of-Congress-NBC_10-18-47/Williams-WC_04_Paterson-II-iii_Library-of-Congress_10-18-47.mp3</w:t>
                 </w:r>
               </w:p>
               <w:p>
                 <w:pPr>
                   <w:pStyle w:val="Caption"/>
                 </w:pPr>
-                <w:fldSimple w:instr=" SEQ Figure \* ARABIC ">
-                  <w:r>
-                    <w:rPr>
-                      <w:noProof/>
-                    </w:rPr>
-                    <w:t>1</w:t>
-                  </w:r>
-                </w:fldSimple>
+                <w:r>
+                  <w:fldChar w:fldCharType="begin"/>
+                </w:r>
+                <w:r>
+                  <w:instrText xml:space="preserve"> SEQ Figure \* ARABIC </w:instrText>
+                </w:r>
+                <w:r>
+                  <w:fldChar w:fldCharType="separate"/>
+                </w:r>
+                <w:r>
+                  <w:rPr>
+                    <w:noProof/>
+                  </w:rPr>
+                  <w:t>1</w:t>
+                </w:r>
+                <w:r>
+                  <w:rPr>
+                    <w:noProof/>
+                  </w:rPr>
+                  <w:fldChar w:fldCharType="end"/>
+                </w:r>
                 <w:r>
                   <w:t xml:space="preserve"> </w:t>
                 </w:r>
@@ -948,24 +1102,48 @@
                   <w:t xml:space="preserve"> (book II, section 3) wh</w:t>
                 </w:r>
                 <w:r>
-                  <w:t>ich contains his "variable foot"</w:t>
+                  <w:t xml:space="preserve">ich contains his </w:t>
+                </w:r>
+                <w:r>
+                  <w:t>‘</w:t>
+                </w:r>
+                <w:r>
+                  <w:t>variable foot</w:t>
+                </w:r>
+                <w:r>
+                  <w:t>’</w:t>
                 </w:r>
               </w:p>
               <w:p>
                 <w:pPr>
                   <w:pStyle w:val="Heading1"/>
+                  <w:outlineLvl w:val="0"/>
                 </w:pPr>
                 <w:r>
                   <w:rPr>
                     <w:rFonts w:eastAsia="Times New Roman"/>
                   </w:rPr>
-                  <w:t>Further R</w:t>
+                  <w:t>Selected</w:t>
                 </w:r>
                 <w:r>
                   <w:rPr>
                     <w:rFonts w:eastAsia="Times New Roman"/>
                   </w:rPr>
-                  <w:t>eading</w:t>
+                  <w:t xml:space="preserve"> </w:t>
+                </w:r>
+                <w:bookmarkStart w:id="1" w:name="_GoBack"/>
+                <w:bookmarkEnd w:id="1"/>
+                <w:r>
+                  <w:rPr>
+                    <w:rFonts w:eastAsia="Times New Roman"/>
+                  </w:rPr>
+                  <w:t>Reading</w:t>
+                </w:r>
+                <w:r>
+                  <w:rPr>
+                    <w:rFonts w:eastAsia="Times New Roman"/>
+                  </w:rPr>
+                  <w:t>s:</w:t>
                 </w:r>
               </w:p>
               <w:p>
@@ -983,7 +1161,10 @@
                 </w:r>
                 <w:proofErr w:type="spellEnd"/>
                 <w:r>
-                  <w:t>, “</w:t>
+                  <w:t xml:space="preserve">, </w:t>
+                </w:r>
+                <w:r>
+                  <w:t>‘</w:t>
                 </w:r>
                 <w:proofErr w:type="spellStart"/>
                 <w:r>
@@ -999,24 +1180,24 @@
                 </w:r>
                 <w:proofErr w:type="spellEnd"/>
                 <w:r>
-                  <w:t>”</w:t>
-                </w:r>
-                <w:r>
-                  <w:t xml:space="preserve"> </w:t>
-                </w:r>
-                <w:r>
-                  <w:t>(</w:t>
-                </w:r>
-                <w:r>
-                  <w:t>1896</w:t>
-                </w:r>
-                <w:r>
-                  <w:t>)</w:t>
+                  <w:t>’</w:t>
+                </w:r>
+                <w:r>
+                  <w:t xml:space="preserve"> (1896)</w:t>
                 </w:r>
               </w:p>
               <w:p>
                 <w:r>
-                  <w:t>Gustave Kahn, “Preface”</w:t>
+                  <w:t xml:space="preserve">Gustave Kahn, </w:t>
+                </w:r>
+                <w:r>
+                  <w:t>‘</w:t>
+                </w:r>
+                <w:r>
+                  <w:t>Preface</w:t>
+                </w:r>
+                <w:r>
+                  <w:t>’</w:t>
                 </w:r>
                 <w:r>
                   <w:t xml:space="preserve"> to </w:t>
@@ -1036,55 +1217,58 @@
                 </w:r>
                 <w:proofErr w:type="spellEnd"/>
                 <w:r>
-                  <w:t xml:space="preserve"> (</w:t>
-                </w:r>
-                <w:r>
-                  <w:t>1897</w:t>
-                </w:r>
-                <w:r>
-                  <w:t>)</w:t>
+                  <w:t xml:space="preserve"> (1897)</w:t>
                 </w:r>
               </w:p>
               <w:p>
                 <w:r>
-                  <w:t>T.E. Hulme, “Lecture on Modern Poetry”</w:t>
-                </w:r>
-                <w:r>
-                  <w:t xml:space="preserve"> </w:t>
-                </w:r>
-                <w:r>
-                  <w:t>(</w:t>
-                </w:r>
-                <w:r>
-                  <w:t>1908</w:t>
-                </w:r>
-                <w:r>
-                  <w:t>)</w:t>
+                  <w:t xml:space="preserve">T.E. Hulme, </w:t>
+                </w:r>
+                <w:r>
+                  <w:t>‘</w:t>
+                </w:r>
+                <w:r>
+                  <w:t>Lecture on Modern Poetry</w:t>
+                </w:r>
+                <w:r>
+                  <w:t>’</w:t>
+                </w:r>
+                <w:r>
+                  <w:t xml:space="preserve"> (1908)</w:t>
                 </w:r>
               </w:p>
               <w:p>
                 <w:r>
-                  <w:t>F.S. Flint, “Contemporary French Poetry”</w:t>
-                </w:r>
-                <w:r>
-                  <w:t xml:space="preserve"> </w:t>
-                </w:r>
-                <w:r>
-                  <w:t>(</w:t>
-                </w:r>
-                <w:r>
-                  <w:t>1912</w:t>
-                </w:r>
-                <w:r>
-                  <w:t>)</w:t>
+                  <w:t xml:space="preserve">F.S. Flint, </w:t>
+                </w:r>
+                <w:r>
+                  <w:t>‘</w:t>
+                </w:r>
+                <w:r>
+                  <w:t>Contemporary French Poetry</w:t>
+                </w:r>
+                <w:r>
+                  <w:t>’</w:t>
+                </w:r>
+                <w:r>
+                  <w:t xml:space="preserve"> (1912)</w:t>
                 </w:r>
               </w:p>
               <w:p>
                 <w:r>
-                  <w:t xml:space="preserve">Amy Lowell, “Preface” </w:t>
-                </w:r>
-                <w:r>
-                  <w:t xml:space="preserve">to </w:t>
+                  <w:t xml:space="preserve">Amy Lowell, </w:t>
+                </w:r>
+                <w:r>
+                  <w:t>‘</w:t>
+                </w:r>
+                <w:r>
+                  <w:t>Preface</w:t>
+                </w:r>
+                <w:r>
+                  <w:t>’</w:t>
+                </w:r>
+                <w:r>
+                  <w:t xml:space="preserve"> to </w:t>
                 </w:r>
                 <w:r>
                   <w:rPr>
@@ -1093,18 +1277,18 @@
                   <w:t>Some Imagist Poets</w:t>
                 </w:r>
                 <w:r>
-                  <w:t xml:space="preserve"> (</w:t>
-                </w:r>
-                <w:r>
-                  <w:t>1916</w:t>
-                </w:r>
-                <w:r>
-                  <w:t>)</w:t>
+                  <w:t xml:space="preserve"> (1916)</w:t>
                 </w:r>
               </w:p>
               <w:p>
                 <w:r>
-                  <w:t xml:space="preserve">T.S. Eliot, “Reflections on </w:t>
+                  <w:t xml:space="preserve">T.S. Eliot, </w:t>
+                </w:r>
+                <w:r>
+                  <w:t>‘</w:t>
+                </w:r>
+                <w:r>
+                  <w:t xml:space="preserve">Reflections on </w:t>
                 </w:r>
                 <w:proofErr w:type="spellStart"/>
                 <w:r>
@@ -1112,32 +1296,49 @@
                 </w:r>
                 <w:proofErr w:type="spellEnd"/>
                 <w:r>
-                  <w:t xml:space="preserve"> Libre” (</w:t>
-                </w:r>
-                <w:r>
-                  <w:t>1917</w:t>
-                </w:r>
-                <w:r>
-                  <w:t>)</w:t>
+                  <w:t xml:space="preserve"> </w:t>
+                </w:r>
+                <w:proofErr w:type="spellStart"/>
+                <w:r>
+                  <w:t>Libre</w:t>
+                </w:r>
+                <w:proofErr w:type="spellEnd"/>
+                <w:r>
+                  <w:t>’</w:t>
+                </w:r>
+                <w:r>
+                  <w:t xml:space="preserve"> (1917)</w:t>
                 </w:r>
               </w:p>
               <w:p>
                 <w:r>
-                  <w:t>Ezra Pound, “A Retrospect” (</w:t>
-                </w:r>
-                <w:r>
-                  <w:t>1918</w:t>
-                </w:r>
-                <w:r>
-                  <w:t>)</w:t>
+                  <w:t xml:space="preserve">Ezra Pound, </w:t>
+                </w:r>
+                <w:r>
+                  <w:t>‘</w:t>
+                </w:r>
+                <w:r>
+                  <w:t>A Retrospect</w:t>
+                </w:r>
+                <w:r>
+                  <w:t>’</w:t>
+                </w:r>
+                <w:r>
+                  <w:t xml:space="preserve"> (1918)</w:t>
                 </w:r>
               </w:p>
               <w:p>
                 <w:r>
-                  <w:t>D.H. La</w:t>
-                </w:r>
-                <w:r>
-                  <w:t>wrence, “Preface”</w:t>
+                  <w:t xml:space="preserve">D.H. Lawrence, </w:t>
+                </w:r>
+                <w:r>
+                  <w:t>‘</w:t>
+                </w:r>
+                <w:r>
+                  <w:t>Preface</w:t>
+                </w:r>
+                <w:r>
+                  <w:t>’</w:t>
                 </w:r>
                 <w:r>
                   <w:t xml:space="preserve"> to the American Edition of </w:t>
@@ -1149,19 +1350,19 @@
                   <w:t>New Poems</w:t>
                 </w:r>
                 <w:r>
-                  <w:t xml:space="preserve"> (</w:t>
-                </w:r>
-                <w:r>
-                  <w:t>1920</w:t>
-                </w:r>
-                <w:r>
-                  <w:t>)</w:t>
+                  <w:t xml:space="preserve"> (1920)</w:t>
                 </w:r>
               </w:p>
               <w:p>
                 <w:r>
                   <w:lastRenderedPageBreak/>
-                  <w:t xml:space="preserve">Ezra Pound, “Harold </w:t>
+                  <w:t xml:space="preserve">Ezra Pound, </w:t>
+                </w:r>
+                <w:r>
+                  <w:t>‘</w:t>
+                </w:r>
+                <w:r>
+                  <w:t xml:space="preserve">Harold </w:t>
                 </w:r>
                 <w:proofErr w:type="spellStart"/>
                 <w:r>
@@ -1169,36 +1370,27 @@
                 </w:r>
                 <w:proofErr w:type="spellEnd"/>
                 <w:r>
-                  <w:t>”</w:t>
-                </w:r>
-                <w:r>
-                  <w:t xml:space="preserve"> </w:t>
-                </w:r>
-                <w:r>
-                  <w:t>(</w:t>
-                </w:r>
-                <w:r>
-                  <w:t>1932</w:t>
-                </w:r>
-                <w:r>
-                  <w:t>)</w:t>
+                  <w:t>’</w:t>
+                </w:r>
+                <w:r>
+                  <w:t xml:space="preserve"> (1932)</w:t>
                 </w:r>
               </w:p>
               <w:p>
                 <w:r>
-                  <w:t>T.S. Eliot, “The Music of Poetry”</w:t>
-                </w:r>
-                <w:r>
-                  <w:t xml:space="preserve"> </w:t>
-                </w:r>
-                <w:r>
-                  <w:t>(</w:t>
-                </w:r>
-                <w:r>
-                  <w:t>1942</w:t>
-                </w:r>
-                <w:r>
-                  <w:t>)</w:t>
+                  <w:t xml:space="preserve">T.S. Eliot, </w:t>
+                </w:r>
+                <w:r>
+                  <w:t>‘</w:t>
+                </w:r>
+                <w:r>
+                  <w:t>The Music of Poetry</w:t>
+                </w:r>
+                <w:r>
+                  <w:t>’</w:t>
+                </w:r>
+                <w:r>
+                  <w:t xml:space="preserve"> (1942)</w:t>
                 </w:r>
               </w:p>
             </w:tc>
@@ -1222,13 +1414,13 @@
               <w:t>:</w:t>
             </w:r>
           </w:p>
-          <w:p/>
           <w:p>
             <w:sdt>
               <w:sdtPr>
                 <w:id w:val="-711110629"/>
                 <w:citation/>
               </w:sdtPr>
+              <w:sdtEndPr/>
               <w:sdtContent>
                 <w:r>
                   <w:fldChar w:fldCharType="begin"/>
@@ -1262,6 +1454,7 @@
                 <w:id w:val="2068445869"/>
                 <w:citation/>
               </w:sdtPr>
+              <w:sdtEndPr/>
               <w:sdtContent>
                 <w:r>
                   <w:fldChar w:fldCharType="begin"/>
@@ -1295,6 +1488,7 @@
                 <w:id w:val="-741951667"/>
                 <w:citation/>
               </w:sdtPr>
+              <w:sdtEndPr/>
               <w:sdtContent>
                 <w:r>
                   <w:fldChar w:fldCharType="begin"/>
@@ -1328,6 +1522,7 @@
                 <w:id w:val="965163826"/>
                 <w:citation/>
               </w:sdtPr>
+              <w:sdtEndPr/>
               <w:sdtContent>
                 <w:r>
                   <w:fldChar w:fldCharType="begin"/>
@@ -1361,6 +1556,7 @@
                 <w:id w:val="307983800"/>
                 <w:citation/>
               </w:sdtPr>
+              <w:sdtEndPr/>
               <w:sdtContent>
                 <w:r>
                   <w:fldChar w:fldCharType="begin"/>
@@ -1392,9 +1588,6 @@
               <w:alias w:val="Further reading"/>
               <w:tag w:val="furtherReading"/>
               <w:id w:val="-1516217107"/>
-              <w:placeholder>
-                <w:docPart w:val="E96D43DB81084C6EBA0DE98BADEF4514"/>
-              </w:placeholder>
             </w:sdtPr>
             <w:sdtEndPr/>
             <w:sdtContent>
@@ -1419,7 +1612,7 @@
 </file>
 
 <file path=word/endnotes.xml><?xml version="1.0" encoding="utf-8"?>
-<w:endnotes xmlns:wpc="http://schemas.microsoft.com/office/word/2010/wordprocessingCanvas" xmlns:mc="http://schemas.openxmlformats.org/markup-compatibility/2006" xmlns:o="urn:schemas-microsoft-com:office:office" xmlns:r="http://schemas.openxmlformats.org/officeDocument/2006/relationships" xmlns:m="http://schemas.openxmlformats.org/officeDocument/2006/math" xmlns:v="urn:schemas-microsoft-com:vml" xmlns:wp14="http://schemas.microsoft.com/office/word/2010/wordprocessingDrawing" xmlns:wp="http://schemas.openxmlformats.org/drawingml/2006/wordprocessingDrawing" xmlns:w10="urn:schemas-microsoft-com:office:word" xmlns:w="http://schemas.openxmlformats.org/wordprocessingml/2006/main" xmlns:w14="http://schemas.microsoft.com/office/word/2010/wordml" xmlns:wpg="http://schemas.microsoft.com/office/word/2010/wordprocessingGroup" xmlns:wpi="http://schemas.microsoft.com/office/word/2010/wordprocessingInk" xmlns:wne="http://schemas.microsoft.com/office/word/2006/wordml" xmlns:wps="http://schemas.microsoft.com/office/word/2010/wordprocessingShape" mc:Ignorable="w14 wp14">
+<w:endnotes xmlns:wpc="http://schemas.microsoft.com/office/word/2010/wordprocessingCanvas" xmlns:mo="http://schemas.microsoft.com/office/mac/office/2008/main" xmlns:mc="http://schemas.openxmlformats.org/markup-compatibility/2006" xmlns:mv="urn:schemas-microsoft-com:mac:vml" xmlns:o="urn:schemas-microsoft-com:office:office" xmlns:r="http://schemas.openxmlformats.org/officeDocument/2006/relationships" xmlns:m="http://schemas.openxmlformats.org/officeDocument/2006/math" xmlns:v="urn:schemas-microsoft-com:vml" xmlns:wp14="http://schemas.microsoft.com/office/word/2010/wordprocessingDrawing" xmlns:wp="http://schemas.openxmlformats.org/drawingml/2006/wordprocessingDrawing" xmlns:w10="urn:schemas-microsoft-com:office:word" xmlns:w="http://schemas.openxmlformats.org/wordprocessingml/2006/main" xmlns:w14="http://schemas.microsoft.com/office/word/2010/wordml" xmlns:wpg="http://schemas.microsoft.com/office/word/2010/wordprocessingGroup" xmlns:wpi="http://schemas.microsoft.com/office/word/2010/wordprocessingInk" xmlns:wne="http://schemas.microsoft.com/office/word/2006/wordml" xmlns:wps="http://schemas.microsoft.com/office/word/2010/wordprocessingShape" mc:Ignorable="w14 wp14">
   <w:endnote w:type="separator" w:id="-1">
     <w:p>
       <w:pPr>
@@ -1444,7 +1637,7 @@
 </file>
 
 <file path=word/footnotes.xml><?xml version="1.0" encoding="utf-8"?>
-<w:footnotes xmlns:wpc="http://schemas.microsoft.com/office/word/2010/wordprocessingCanvas" xmlns:mc="http://schemas.openxmlformats.org/markup-compatibility/2006" xmlns:o="urn:schemas-microsoft-com:office:office" xmlns:r="http://schemas.openxmlformats.org/officeDocument/2006/relationships" xmlns:m="http://schemas.openxmlformats.org/officeDocument/2006/math" xmlns:v="urn:schemas-microsoft-com:vml" xmlns:wp14="http://schemas.microsoft.com/office/word/2010/wordprocessingDrawing" xmlns:wp="http://schemas.openxmlformats.org/drawingml/2006/wordprocessingDrawing" xmlns:w10="urn:schemas-microsoft-com:office:word" xmlns:w="http://schemas.openxmlformats.org/wordprocessingml/2006/main" xmlns:w14="http://schemas.microsoft.com/office/word/2010/wordml" xmlns:wpg="http://schemas.microsoft.com/office/word/2010/wordprocessingGroup" xmlns:wpi="http://schemas.microsoft.com/office/word/2010/wordprocessingInk" xmlns:wne="http://schemas.microsoft.com/office/word/2006/wordml" xmlns:wps="http://schemas.microsoft.com/office/word/2010/wordprocessingShape" mc:Ignorable="w14 wp14">
+<w:footnotes xmlns:wpc="http://schemas.microsoft.com/office/word/2010/wordprocessingCanvas" xmlns:mo="http://schemas.microsoft.com/office/mac/office/2008/main" xmlns:mc="http://schemas.openxmlformats.org/markup-compatibility/2006" xmlns:mv="urn:schemas-microsoft-com:mac:vml" xmlns:o="urn:schemas-microsoft-com:office:office" xmlns:r="http://schemas.openxmlformats.org/officeDocument/2006/relationships" xmlns:m="http://schemas.openxmlformats.org/officeDocument/2006/math" xmlns:v="urn:schemas-microsoft-com:vml" xmlns:wp14="http://schemas.microsoft.com/office/word/2010/wordprocessingDrawing" xmlns:wp="http://schemas.openxmlformats.org/drawingml/2006/wordprocessingDrawing" xmlns:w10="urn:schemas-microsoft-com:office:word" xmlns:w="http://schemas.openxmlformats.org/wordprocessingml/2006/main" xmlns:w14="http://schemas.microsoft.com/office/word/2010/wordml" xmlns:wpg="http://schemas.microsoft.com/office/word/2010/wordprocessingGroup" xmlns:wpi="http://schemas.microsoft.com/office/word/2010/wordprocessingInk" xmlns:wne="http://schemas.microsoft.com/office/word/2006/wordml" xmlns:wps="http://schemas.microsoft.com/office/word/2010/wordprocessingShape" mc:Ignorable="w14 wp14">
   <w:footnote w:type="separator" w:id="-1">
     <w:p>
       <w:pPr>
@@ -1469,7 +1662,7 @@
 </file>
 
 <file path=word/header1.xml><?xml version="1.0" encoding="utf-8"?>
-<w:hdr xmlns:wpc="http://schemas.microsoft.com/office/word/2010/wordprocessingCanvas" xmlns:mc="http://schemas.openxmlformats.org/markup-compatibility/2006" xmlns:o="urn:schemas-microsoft-com:office:office" xmlns:r="http://schemas.openxmlformats.org/officeDocument/2006/relationships" xmlns:m="http://schemas.openxmlformats.org/officeDocument/2006/math" xmlns:v="urn:schemas-microsoft-com:vml" xmlns:wp14="http://schemas.microsoft.com/office/word/2010/wordprocessingDrawing" xmlns:wp="http://schemas.openxmlformats.org/drawingml/2006/wordprocessingDrawing" xmlns:w10="urn:schemas-microsoft-com:office:word" xmlns:w="http://schemas.openxmlformats.org/wordprocessingml/2006/main" xmlns:w14="http://schemas.microsoft.com/office/word/2010/wordml" xmlns:wpg="http://schemas.microsoft.com/office/word/2010/wordprocessingGroup" xmlns:wpi="http://schemas.microsoft.com/office/word/2010/wordprocessingInk" xmlns:wne="http://schemas.microsoft.com/office/word/2006/wordml" xmlns:wps="http://schemas.microsoft.com/office/word/2010/wordprocessingShape" mc:Ignorable="w14 wp14">
+<w:hdr xmlns:wpc="http://schemas.microsoft.com/office/word/2010/wordprocessingCanvas" xmlns:mo="http://schemas.microsoft.com/office/mac/office/2008/main" xmlns:mc="http://schemas.openxmlformats.org/markup-compatibility/2006" xmlns:mv="urn:schemas-microsoft-com:mac:vml" xmlns:o="urn:schemas-microsoft-com:office:office" xmlns:r="http://schemas.openxmlformats.org/officeDocument/2006/relationships" xmlns:m="http://schemas.openxmlformats.org/officeDocument/2006/math" xmlns:v="urn:schemas-microsoft-com:vml" xmlns:wp14="http://schemas.microsoft.com/office/word/2010/wordprocessingDrawing" xmlns:wp="http://schemas.openxmlformats.org/drawingml/2006/wordprocessingDrawing" xmlns:w10="urn:schemas-microsoft-com:office:word" xmlns:w="http://schemas.openxmlformats.org/wordprocessingml/2006/main" xmlns:w14="http://schemas.microsoft.com/office/word/2010/wordml" xmlns:wpg="http://schemas.microsoft.com/office/word/2010/wordprocessingGroup" xmlns:wpi="http://schemas.microsoft.com/office/word/2010/wordprocessingInk" xmlns:wne="http://schemas.microsoft.com/office/word/2006/wordml" xmlns:wps="http://schemas.microsoft.com/office/word/2010/wordprocessingShape" mc:Ignorable="w14 wp14">
   <w:p>
     <w:pPr>
       <w:pStyle w:val="Header"/>
@@ -1513,7 +1706,7 @@
 </file>
 
 <file path=word/numbering.xml><?xml version="1.0" encoding="utf-8"?>
-<w:numbering xmlns:wpc="http://schemas.microsoft.com/office/word/2010/wordprocessingCanvas" xmlns:mc="http://schemas.openxmlformats.org/markup-compatibility/2006" xmlns:o="urn:schemas-microsoft-com:office:office" xmlns:r="http://schemas.openxmlformats.org/officeDocument/2006/relationships" xmlns:m="http://schemas.openxmlformats.org/officeDocument/2006/math" xmlns:v="urn:schemas-microsoft-com:vml" xmlns:wp14="http://schemas.microsoft.com/office/word/2010/wordprocessingDrawing" xmlns:wp="http://schemas.openxmlformats.org/drawingml/2006/wordprocessingDrawing" xmlns:w10="urn:schemas-microsoft-com:office:word" xmlns:w="http://schemas.openxmlformats.org/wordprocessingml/2006/main" xmlns:w14="http://schemas.microsoft.com/office/word/2010/wordml" xmlns:wpg="http://schemas.microsoft.com/office/word/2010/wordprocessingGroup" xmlns:wpi="http://schemas.microsoft.com/office/word/2010/wordprocessingInk" xmlns:wne="http://schemas.microsoft.com/office/word/2006/wordml" xmlns:wps="http://schemas.microsoft.com/office/word/2010/wordprocessingShape" mc:Ignorable="w14 wp14">
+<w:numbering xmlns:wpc="http://schemas.microsoft.com/office/word/2010/wordprocessingCanvas" xmlns:mo="http://schemas.microsoft.com/office/mac/office/2008/main" xmlns:mc="http://schemas.openxmlformats.org/markup-compatibility/2006" xmlns:mv="urn:schemas-microsoft-com:mac:vml" xmlns:o="urn:schemas-microsoft-com:office:office" xmlns:r="http://schemas.openxmlformats.org/officeDocument/2006/relationships" xmlns:m="http://schemas.openxmlformats.org/officeDocument/2006/math" xmlns:v="urn:schemas-microsoft-com:vml" xmlns:wp14="http://schemas.microsoft.com/office/word/2010/wordprocessingDrawing" xmlns:wp="http://schemas.openxmlformats.org/drawingml/2006/wordprocessingDrawing" xmlns:w10="urn:schemas-microsoft-com:office:word" xmlns:w="http://schemas.openxmlformats.org/wordprocessingml/2006/main" xmlns:w14="http://schemas.microsoft.com/office/word/2010/wordml" xmlns:wpg="http://schemas.microsoft.com/office/word/2010/wordprocessingGroup" xmlns:wpi="http://schemas.microsoft.com/office/word/2010/wordprocessingInk" xmlns:wne="http://schemas.microsoft.com/office/word/2006/wordml" xmlns:wps="http://schemas.microsoft.com/office/word/2010/wordprocessingShape" mc:Ignorable="w14 wp14">
   <w:abstractNum w:abstractNumId="0">
     <w:nsid w:val="FFFFFF7C"/>
     <w:multiLevelType w:val="singleLevel"/>
@@ -1866,7 +2059,7 @@
       </w:pPr>
     </w:pPrDefault>
   </w:docDefaults>
-  <w:latentStyles w:defLockedState="0" w:defUIPriority="99" w:defSemiHidden="1" w:defUnhideWhenUsed="0" w:defQFormat="0" w:count="267">
+  <w:latentStyles w:defLockedState="0" w:defUIPriority="99" w:defSemiHidden="1" w:defUnhideWhenUsed="0" w:defQFormat="0" w:count="276">
     <w:lsdException w:name="Normal" w:semiHidden="0" w:uiPriority="0" w:qFormat="1"/>
     <w:lsdException w:name="heading 1" w:semiHidden="0" w:uiPriority="9" w:qFormat="1"/>
     <w:lsdException w:name="heading 2" w:uiPriority="9" w:unhideWhenUsed="1" w:qFormat="1"/>
@@ -2133,7 +2326,6 @@
   <w:style w:type="character" w:default="1" w:styleId="DefaultParagraphFont">
     <w:name w:val="Default Paragraph Font"/>
     <w:uiPriority w:val="1"/>
-    <w:semiHidden/>
     <w:unhideWhenUsed/>
   </w:style>
   <w:style w:type="table" w:default="1" w:styleId="TableNormal">
@@ -2176,6 +2368,7 @@
       <w:spacing w:after="0" w:line="240" w:lineRule="auto"/>
     </w:pPr>
     <w:tblPr>
+      <w:tblInd w:w="0" w:type="dxa"/>
       <w:tblBorders>
         <w:top w:val="single" w:sz="4" w:space="0" w:color="auto"/>
         <w:left w:val="single" w:sz="4" w:space="0" w:color="auto"/>
@@ -2184,6 +2377,12 @@
         <w:insideH w:val="single" w:sz="4" w:space="0" w:color="auto"/>
         <w:insideV w:val="single" w:sz="4" w:space="0" w:color="auto"/>
       </w:tblBorders>
+      <w:tblCellMar>
+        <w:top w:w="0" w:type="dxa"/>
+        <w:left w:w="108" w:type="dxa"/>
+        <w:bottom w:w="0" w:type="dxa"/>
+        <w:right w:w="108" w:type="dxa"/>
+      </w:tblCellMar>
     </w:tblPr>
   </w:style>
   <w:style w:type="paragraph" w:customStyle="1" w:styleId="Referenceslist">
@@ -2402,7 +2601,7 @@
 </file>
 
 <file path=word/stylesWithEffects.xml><?xml version="1.0" encoding="utf-8"?>
-<w:styles xmlns:wpc="http://schemas.microsoft.com/office/word/2010/wordprocessingCanvas" xmlns:mc="http://schemas.openxmlformats.org/markup-compatibility/2006" xmlns:o="urn:schemas-microsoft-com:office:office" xmlns:r="http://schemas.openxmlformats.org/officeDocument/2006/relationships" xmlns:m="http://schemas.openxmlformats.org/officeDocument/2006/math" xmlns:v="urn:schemas-microsoft-com:vml" xmlns:wp14="http://schemas.microsoft.com/office/word/2010/wordprocessingDrawing" xmlns:wp="http://schemas.openxmlformats.org/drawingml/2006/wordprocessingDrawing" xmlns:w10="urn:schemas-microsoft-com:office:word" xmlns:w="http://schemas.openxmlformats.org/wordprocessingml/2006/main" xmlns:w14="http://schemas.microsoft.com/office/word/2010/wordml" xmlns:wpg="http://schemas.microsoft.com/office/word/2010/wordprocessingGroup" xmlns:wpi="http://schemas.microsoft.com/office/word/2010/wordprocessingInk" xmlns:wne="http://schemas.microsoft.com/office/word/2006/wordml" xmlns:wps="http://schemas.microsoft.com/office/word/2010/wordprocessingShape" mc:Ignorable="w14 wp14">
+<w:styles xmlns:wpc="http://schemas.microsoft.com/office/word/2010/wordprocessingCanvas" xmlns:mo="http://schemas.microsoft.com/office/mac/office/2008/main" xmlns:mc="http://schemas.openxmlformats.org/markup-compatibility/2006" xmlns:mv="urn:schemas-microsoft-com:mac:vml" xmlns:o="urn:schemas-microsoft-com:office:office" xmlns:r="http://schemas.openxmlformats.org/officeDocument/2006/relationships" xmlns:m="http://schemas.openxmlformats.org/officeDocument/2006/math" xmlns:v="urn:schemas-microsoft-com:vml" xmlns:wp14="http://schemas.microsoft.com/office/word/2010/wordprocessingDrawing" xmlns:wp="http://schemas.openxmlformats.org/drawingml/2006/wordprocessingDrawing" xmlns:w10="urn:schemas-microsoft-com:office:word" xmlns:w="http://schemas.openxmlformats.org/wordprocessingml/2006/main" xmlns:w14="http://schemas.microsoft.com/office/word/2010/wordml" xmlns:wpg="http://schemas.microsoft.com/office/word/2010/wordprocessingGroup" xmlns:wpi="http://schemas.microsoft.com/office/word/2010/wordprocessingInk" xmlns:wne="http://schemas.microsoft.com/office/word/2006/wordml" xmlns:wps="http://schemas.microsoft.com/office/word/2010/wordprocessingShape" mc:Ignorable="w14 wp14">
   <w:docDefaults>
     <w:rPrDefault>
       <w:rPr>
@@ -2418,7 +2617,7 @@
       </w:pPr>
     </w:pPrDefault>
   </w:docDefaults>
-  <w:latentStyles w:defLockedState="0" w:defUIPriority="99" w:defSemiHidden="1" w:defUnhideWhenUsed="0" w:defQFormat="0" w:count="267">
+  <w:latentStyles w:defLockedState="0" w:defUIPriority="99" w:defSemiHidden="1" w:defUnhideWhenUsed="0" w:defQFormat="0" w:count="276">
     <w:lsdException w:name="Normal" w:semiHidden="0" w:uiPriority="0" w:qFormat="1"/>
     <w:lsdException w:name="heading 1" w:semiHidden="0" w:uiPriority="9" w:qFormat="1"/>
     <w:lsdException w:name="heading 2" w:uiPriority="9" w:unhideWhenUsed="1" w:qFormat="1"/>
@@ -2685,7 +2884,6 @@
   <w:style w:type="character" w:default="1" w:styleId="DefaultParagraphFont">
     <w:name w:val="Default Paragraph Font"/>
     <w:uiPriority w:val="1"/>
-    <w:semiHidden/>
     <w:unhideWhenUsed/>
   </w:style>
   <w:style w:type="table" w:default="1" w:styleId="TableNormal">
@@ -2728,6 +2926,7 @@
       <w:spacing w:after="0" w:line="240" w:lineRule="auto"/>
     </w:pPr>
     <w:tblPr>
+      <w:tblInd w:w="0" w:type="dxa"/>
       <w:tblBorders>
         <w:top w:val="single" w:sz="4" w:space="0" w:color="auto"/>
         <w:left w:val="single" w:sz="4" w:space="0" w:color="auto"/>
@@ -2736,6 +2935,12 @@
         <w:insideH w:val="single" w:sz="4" w:space="0" w:color="auto"/>
         <w:insideV w:val="single" w:sz="4" w:space="0" w:color="auto"/>
       </w:tblBorders>
+      <w:tblCellMar>
+        <w:top w:w="0" w:type="dxa"/>
+        <w:left w:w="108" w:type="dxa"/>
+        <w:bottom w:w="0" w:type="dxa"/>
+        <w:right w:w="108" w:type="dxa"/>
+      </w:tblCellMar>
     </w:tblPr>
   </w:style>
   <w:style w:type="paragraph" w:customStyle="1" w:styleId="Referenceslist">
@@ -2954,7 +3159,7 @@
 </file>
 
 <file path=word/glossary/document.xml><?xml version="1.0" encoding="utf-8"?>
-<w:glossaryDocument xmlns:wpc="http://schemas.microsoft.com/office/word/2010/wordprocessingCanvas" xmlns:mc="http://schemas.openxmlformats.org/markup-compatibility/2006" xmlns:o="urn:schemas-microsoft-com:office:office" xmlns:r="http://schemas.openxmlformats.org/officeDocument/2006/relationships" xmlns:m="http://schemas.openxmlformats.org/officeDocument/2006/math" xmlns:v="urn:schemas-microsoft-com:vml" xmlns:wp14="http://schemas.microsoft.com/office/word/2010/wordprocessingDrawing" xmlns:wp="http://schemas.openxmlformats.org/drawingml/2006/wordprocessingDrawing" xmlns:w10="urn:schemas-microsoft-com:office:word" xmlns:w="http://schemas.openxmlformats.org/wordprocessingml/2006/main" xmlns:w14="http://schemas.microsoft.com/office/word/2010/wordml" xmlns:wpg="http://schemas.microsoft.com/office/word/2010/wordprocessingGroup" xmlns:wpi="http://schemas.microsoft.com/office/word/2010/wordprocessingInk" xmlns:wne="http://schemas.microsoft.com/office/word/2006/wordml" xmlns:wps="http://schemas.microsoft.com/office/word/2010/wordprocessingShape" mc:Ignorable="w14 wp14">
+<w:glossaryDocument xmlns:wpc="http://schemas.microsoft.com/office/word/2010/wordprocessingCanvas" xmlns:mo="http://schemas.microsoft.com/office/mac/office/2008/main" xmlns:mc="http://schemas.openxmlformats.org/markup-compatibility/2006" xmlns:mv="urn:schemas-microsoft-com:mac:vml" xmlns:o="urn:schemas-microsoft-com:office:office" xmlns:r="http://schemas.openxmlformats.org/officeDocument/2006/relationships" xmlns:m="http://schemas.openxmlformats.org/officeDocument/2006/math" xmlns:v="urn:schemas-microsoft-com:vml" xmlns:wp14="http://schemas.microsoft.com/office/word/2010/wordprocessingDrawing" xmlns:wp="http://schemas.openxmlformats.org/drawingml/2006/wordprocessingDrawing" xmlns:w10="urn:schemas-microsoft-com:office:word" xmlns:w="http://schemas.openxmlformats.org/wordprocessingml/2006/main" xmlns:w14="http://schemas.microsoft.com/office/word/2010/wordml" xmlns:wpg="http://schemas.microsoft.com/office/word/2010/wordprocessingGroup" xmlns:wpi="http://schemas.microsoft.com/office/word/2010/wordprocessingInk" xmlns:wne="http://schemas.microsoft.com/office/word/2006/wordml" xmlns:wps="http://schemas.microsoft.com/office/word/2010/wordprocessingShape" mc:Ignorable="w14 wp14">
   <w:docParts>
     <w:docPart>
       <w:docPartPr>
@@ -3069,13 +3274,7 @@
             <w:rPr>
               <w:rStyle w:val="PlaceholderText"/>
             </w:rPr>
-            <w:t>[Last</w:t>
-          </w:r>
-          <w:r>
-            <w:rPr>
-              <w:rStyle w:val="PlaceholderText"/>
-            </w:rPr>
-            <w:t xml:space="preserve"> name]</w:t>
+            <w:t>[Last name]</w:t>
           </w:r>
         </w:p>
       </w:docPartBody>
@@ -3297,6 +3496,48 @@
         </w:p>
       </w:docPartBody>
     </w:docPart>
+    <w:docPart>
+      <w:docPartPr>
+        <w:name w:val="69848FAD369D264CA1831C197937489C"/>
+        <w:category>
+          <w:name w:val="General"/>
+          <w:gallery w:val="placeholder"/>
+        </w:category>
+        <w:types>
+          <w:type w:val="bbPlcHdr"/>
+        </w:types>
+        <w:behaviors>
+          <w:behavior w:val="content"/>
+        </w:behaviors>
+        <w:guid w:val="{4521A3A8-CE8B-F548-AEDC-FED37D604DFD}"/>
+      </w:docPartPr>
+      <w:docPartBody>
+        <w:p>
+          <w:pPr>
+            <w:pStyle w:val="69848FAD369D264CA1831C197937489C"/>
+          </w:pPr>
+          <w:r>
+            <w:rPr>
+              <w:rStyle w:val="PlaceholderText"/>
+            </w:rPr>
+            <w:t xml:space="preserve">[Enter an </w:t>
+          </w:r>
+          <w:r>
+            <w:rPr>
+              <w:rStyle w:val="PlaceholderText"/>
+              <w:b/>
+            </w:rPr>
+            <w:t>abstract</w:t>
+          </w:r>
+          <w:r>
+            <w:rPr>
+              <w:rStyle w:val="PlaceholderText"/>
+            </w:rPr>
+            <w:t xml:space="preserve"> for your article]</w:t>
+          </w:r>
+        </w:p>
+      </w:docPartBody>
+    </w:docPart>
   </w:docParts>
 </w:glossaryDocument>
 </file>
@@ -3304,25 +3545,25 @@
 <file path=word/glossary/fontTable.xml><?xml version="1.0" encoding="utf-8"?>
 <w:fonts xmlns:mc="http://schemas.openxmlformats.org/markup-compatibility/2006" xmlns:r="http://schemas.openxmlformats.org/officeDocument/2006/relationships" xmlns:w="http://schemas.openxmlformats.org/wordprocessingml/2006/main" xmlns:w14="http://schemas.microsoft.com/office/word/2010/wordml" mc:Ignorable="w14">
   <w:font w:name="Symbol">
-    <w:panose1 w:val="05050102010706020507"/>
+    <w:panose1 w:val="00000000000000000000"/>
     <w:charset w:val="02"/>
-    <w:family w:val="roman"/>
+    <w:family w:val="auto"/>
     <w:pitch w:val="variable"/>
     <w:sig w:usb0="00000000" w:usb1="10000000" w:usb2="00000000" w:usb3="00000000" w:csb0="80000000" w:csb1="00000000"/>
   </w:font>
   <w:font w:name="Times New Roman">
     <w:panose1 w:val="02020603050405020304"/>
     <w:charset w:val="00"/>
-    <w:family w:val="roman"/>
+    <w:family w:val="auto"/>
     <w:pitch w:val="variable"/>
-    <w:sig w:usb0="E0002AFF" w:usb1="C0007841" w:usb2="00000009" w:usb3="00000000" w:csb0="000001FF" w:csb1="00000000"/>
+    <w:sig w:usb0="00000003" w:usb1="00000000" w:usb2="00000000" w:usb3="00000000" w:csb0="00000001" w:csb1="00000000"/>
   </w:font>
   <w:font w:name="Courier New">
     <w:panose1 w:val="02070309020205020404"/>
     <w:charset w:val="00"/>
-    <w:family w:val="modern"/>
-    <w:pitch w:val="fixed"/>
-    <w:sig w:usb0="E0002AFF" w:usb1="C0007843" w:usb2="00000009" w:usb3="00000000" w:csb0="000001FF" w:csb1="00000000"/>
+    <w:family w:val="auto"/>
+    <w:pitch w:val="variable"/>
+    <w:sig w:usb0="00000003" w:usb1="00000000" w:usb2="00000000" w:usb3="00000000" w:csb0="00000001" w:csb1="00000000"/>
   </w:font>
   <w:font w:name="Wingdings">
     <w:panose1 w:val="05000000000000000000"/>
@@ -3334,30 +3575,53 @@
   <w:font w:name="Calibri">
     <w:panose1 w:val="020F0502020204030204"/>
     <w:charset w:val="00"/>
-    <w:family w:val="swiss"/>
+    <w:family w:val="auto"/>
     <w:pitch w:val="variable"/>
-    <w:sig w:usb0="E00002FF" w:usb1="4000ACFF" w:usb2="00000001" w:usb3="00000000" w:csb0="0000019F" w:csb1="00000000"/>
+    <w:sig w:usb0="00000003" w:usb1="00000000" w:usb2="00000000" w:usb3="00000000" w:csb0="00000001" w:csb1="00000000"/>
   </w:font>
   <w:font w:name="Calibri Light">
     <w:panose1 w:val="020F0302020204030204"/>
     <w:charset w:val="00"/>
-    <w:family w:val="swiss"/>
+    <w:family w:val="auto"/>
     <w:pitch w:val="variable"/>
-    <w:sig w:usb0="A00002EF" w:usb1="4000207B" w:usb2="00000000" w:usb3="00000000" w:csb0="0000019F" w:csb1="00000000"/>
+    <w:sig w:usb0="00000003" w:usb1="00000000" w:usb2="00000000" w:usb3="00000000" w:csb0="00000001" w:csb1="00000000"/>
+  </w:font>
+  <w:font w:name="ＭＳ ゴシック">
+    <w:panose1 w:val="00000000000000000000"/>
+    <w:charset w:val="80"/>
+    <w:family w:val="modern"/>
+    <w:notTrueType/>
+    <w:pitch w:val="fixed"/>
+    <w:sig w:usb0="00000001" w:usb1="08070000" w:usb2="00000010" w:usb3="00000000" w:csb0="00020000" w:csb1="00000000"/>
   </w:font>
   <w:font w:name="Tahoma">
     <w:panose1 w:val="020B0604030504040204"/>
     <w:charset w:val="00"/>
-    <w:family w:val="swiss"/>
+    <w:family w:val="auto"/>
     <w:pitch w:val="variable"/>
-    <w:sig w:usb0="E1002EFF" w:usb1="C000605B" w:usb2="00000029" w:usb3="00000000" w:csb0="000101FF" w:csb1="00000000"/>
+    <w:sig w:usb0="00000003" w:usb1="00000000" w:usb2="00000000" w:usb3="00000000" w:csb0="00000001" w:csb1="00000000"/>
+  </w:font>
+  <w:font w:name="Arial">
+    <w:panose1 w:val="020B0604020202020204"/>
+    <w:charset w:val="00"/>
+    <w:family w:val="auto"/>
+    <w:pitch w:val="variable"/>
+    <w:sig w:usb0="00000003" w:usb1="00000000" w:usb2="00000000" w:usb3="00000000" w:csb0="00000001" w:csb1="00000000"/>
+  </w:font>
+  <w:font w:name="ＭＳ 明朝">
+    <w:panose1 w:val="00000000000000000000"/>
+    <w:charset w:val="80"/>
+    <w:family w:val="roman"/>
+    <w:notTrueType/>
+    <w:pitch w:val="fixed"/>
+    <w:sig w:usb0="00000001" w:usb1="08070000" w:usb2="00000010" w:usb3="00000000" w:csb0="00020000" w:csb1="00000000"/>
   </w:font>
   <w:font w:name="Cambria">
     <w:panose1 w:val="02040503050406030204"/>
     <w:charset w:val="00"/>
-    <w:family w:val="roman"/>
+    <w:family w:val="auto"/>
     <w:pitch w:val="variable"/>
-    <w:sig w:usb0="E00002FF" w:usb1="400004FF" w:usb2="00000000" w:usb3="00000000" w:csb0="0000019F" w:csb1="00000000"/>
+    <w:sig w:usb0="00000003" w:usb1="00000000" w:usb2="00000000" w:usb3="00000000" w:csb0="00000001" w:csb1="00000000"/>
   </w:font>
 </w:fonts>
 </file>
@@ -3376,6 +3640,7 @@
   </w:compat>
   <w:rsids>
     <w:rsidRoot w:val="009007C0"/>
+    <w:rsid w:val="007A443E"/>
     <w:rsid w:val="009007C0"/>
   </w:rsids>
   <m:mathPr>
@@ -3391,8 +3656,9 @@
     <m:intLim m:val="subSup"/>
     <m:naryLim m:val="undOvr"/>
   </m:mathPr>
-  <w:themeFontLang w:val="en-CA"/>
+  <w:themeFontLang w:val="en-CA" w:eastAsia="ja-JP"/>
   <w:clrSchemeMapping w:bg1="light1" w:t1="dark1" w:bg2="light2" w:t2="dark2" w:accent1="accent1" w:accent2="accent2" w:accent3="accent3" w:accent4="accent4" w:accent5="accent5" w:accent6="accent6" w:hyperlink="hyperlink" w:followedHyperlink="followedHyperlink"/>
+  <w:doNotAutoCompressPictures/>
   <w:decimalSymbol w:val="."/>
   <w:listSeparator w:val=","/>
 </w:settings>
@@ -3415,7 +3681,7 @@
       </w:pPr>
     </w:pPrDefault>
   </w:docDefaults>
-  <w:latentStyles w:defLockedState="0" w:defUIPriority="99" w:defSemiHidden="1" w:defUnhideWhenUsed="1" w:defQFormat="0" w:count="267">
+  <w:latentStyles w:defLockedState="0" w:defUIPriority="99" w:defSemiHidden="1" w:defUnhideWhenUsed="1" w:defQFormat="0" w:count="276">
     <w:lsdException w:name="Normal" w:semiHidden="0" w:uiPriority="0" w:unhideWhenUsed="0" w:qFormat="1"/>
     <w:lsdException w:name="heading 1" w:semiHidden="0" w:uiPriority="9" w:unhideWhenUsed="0" w:qFormat="1"/>
     <w:lsdException w:name="heading 2" w:uiPriority="9" w:qFormat="1"/>
@@ -3590,6 +3856,7 @@
     <w:basedOn w:val="DefaultParagraphFont"/>
     <w:uiPriority w:val="99"/>
     <w:semiHidden/>
+    <w:rsid w:val="007A443E"/>
     <w:rPr>
       <w:color w:val="808080"/>
     </w:rPr>
@@ -3626,12 +3893,24 @@
   </w:style>
   <w:style w:type="paragraph" w:customStyle="1" w:styleId="E96D43DB81084C6EBA0DE98BADEF4514">
     <w:name w:val="E96D43DB81084C6EBA0DE98BADEF4514"/>
+  </w:style>
+  <w:style w:type="paragraph" w:customStyle="1" w:styleId="69848FAD369D264CA1831C197937489C">
+    <w:name w:val="69848FAD369D264CA1831C197937489C"/>
+    <w:rsid w:val="007A443E"/>
+    <w:pPr>
+      <w:spacing w:after="0" w:line="240" w:lineRule="auto"/>
+    </w:pPr>
+    <w:rPr>
+      <w:sz w:val="24"/>
+      <w:szCs w:val="24"/>
+      <w:lang w:eastAsia="ja-JP"/>
+    </w:rPr>
   </w:style>
 </w:styles>
 </file>
 
 <file path=word/glossary/stylesWithEffects.xml><?xml version="1.0" encoding="utf-8"?>
-<w:styles xmlns:wpc="http://schemas.microsoft.com/office/word/2010/wordprocessingCanvas" xmlns:mc="http://schemas.openxmlformats.org/markup-compatibility/2006" xmlns:o="urn:schemas-microsoft-com:office:office" xmlns:r="http://schemas.openxmlformats.org/officeDocument/2006/relationships" xmlns:m="http://schemas.openxmlformats.org/officeDocument/2006/math" xmlns:v="urn:schemas-microsoft-com:vml" xmlns:wp14="http://schemas.microsoft.com/office/word/2010/wordprocessingDrawing" xmlns:wp="http://schemas.openxmlformats.org/drawingml/2006/wordprocessingDrawing" xmlns:w10="urn:schemas-microsoft-com:office:word" xmlns:w="http://schemas.openxmlformats.org/wordprocessingml/2006/main" xmlns:w14="http://schemas.microsoft.com/office/word/2010/wordml" xmlns:wpg="http://schemas.microsoft.com/office/word/2010/wordprocessingGroup" xmlns:wpi="http://schemas.microsoft.com/office/word/2010/wordprocessingInk" xmlns:wne="http://schemas.microsoft.com/office/word/2006/wordml" xmlns:wps="http://schemas.microsoft.com/office/word/2010/wordprocessingShape" mc:Ignorable="w14 wp14">
+<w:styles xmlns:wpc="http://schemas.microsoft.com/office/word/2010/wordprocessingCanvas" xmlns:mo="http://schemas.microsoft.com/office/mac/office/2008/main" xmlns:mc="http://schemas.openxmlformats.org/markup-compatibility/2006" xmlns:mv="urn:schemas-microsoft-com:mac:vml" xmlns:o="urn:schemas-microsoft-com:office:office" xmlns:r="http://schemas.openxmlformats.org/officeDocument/2006/relationships" xmlns:m="http://schemas.openxmlformats.org/officeDocument/2006/math" xmlns:v="urn:schemas-microsoft-com:vml" xmlns:wp14="http://schemas.microsoft.com/office/word/2010/wordprocessingDrawing" xmlns:wp="http://schemas.openxmlformats.org/drawingml/2006/wordprocessingDrawing" xmlns:w10="urn:schemas-microsoft-com:office:word" xmlns:w="http://schemas.openxmlformats.org/wordprocessingml/2006/main" xmlns:w14="http://schemas.microsoft.com/office/word/2010/wordml" xmlns:wpg="http://schemas.microsoft.com/office/word/2010/wordprocessingGroup" xmlns:wpi="http://schemas.microsoft.com/office/word/2010/wordprocessingInk" xmlns:wne="http://schemas.microsoft.com/office/word/2006/wordml" xmlns:wps="http://schemas.microsoft.com/office/word/2010/wordprocessingShape" mc:Ignorable="w14 wp14">
   <w:docDefaults>
     <w:rPrDefault>
       <w:rPr>
@@ -3647,7 +3926,7 @@
       </w:pPr>
     </w:pPrDefault>
   </w:docDefaults>
-  <w:latentStyles w:defLockedState="0" w:defUIPriority="99" w:defSemiHidden="1" w:defUnhideWhenUsed="1" w:defQFormat="0" w:count="267">
+  <w:latentStyles w:defLockedState="0" w:defUIPriority="99" w:defSemiHidden="1" w:defUnhideWhenUsed="1" w:defQFormat="0" w:count="276">
     <w:lsdException w:name="Normal" w:semiHidden="0" w:uiPriority="0" w:unhideWhenUsed="0" w:qFormat="1"/>
     <w:lsdException w:name="heading 1" w:semiHidden="0" w:uiPriority="9" w:unhideWhenUsed="0" w:qFormat="1"/>
     <w:lsdException w:name="heading 2" w:uiPriority="9" w:qFormat="1"/>
@@ -3822,6 +4101,7 @@
     <w:basedOn w:val="DefaultParagraphFont"/>
     <w:uiPriority w:val="99"/>
     <w:semiHidden/>
+    <w:rsid w:val="007A443E"/>
     <w:rPr>
       <w:color w:val="808080"/>
     </w:rPr>
@@ -3858,6 +4138,18 @@
   </w:style>
   <w:style w:type="paragraph" w:customStyle="1" w:styleId="E96D43DB81084C6EBA0DE98BADEF4514">
     <w:name w:val="E96D43DB81084C6EBA0DE98BADEF4514"/>
+  </w:style>
+  <w:style w:type="paragraph" w:customStyle="1" w:styleId="69848FAD369D264CA1831C197937489C">
+    <w:name w:val="69848FAD369D264CA1831C197937489C"/>
+    <w:rsid w:val="007A443E"/>
+    <w:pPr>
+      <w:spacing w:after="0" w:line="240" w:lineRule="auto"/>
+    </w:pPr>
+    <w:rPr>
+      <w:sz w:val="24"/>
+      <w:szCs w:val="24"/>
+      <w:lang w:eastAsia="ja-JP"/>
+    </w:rPr>
   </w:style>
 </w:styles>
 </file>
@@ -3866,6 +4158,7 @@
 <w:webSettings xmlns:mc="http://schemas.openxmlformats.org/markup-compatibility/2006" xmlns:r="http://schemas.openxmlformats.org/officeDocument/2006/relationships" xmlns:w="http://schemas.openxmlformats.org/wordprocessingml/2006/main" xmlns:w14="http://schemas.microsoft.com/office/word/2010/wordml" mc:Ignorable="w14">
   <w:optimizeForBrowser/>
   <w:allowPNG/>
+  <w:doNotSaveAsSingleFile/>
 </w:webSettings>
 </file>
 
@@ -3912,7 +4205,7 @@
     </a:clrScheme>
     <a:fontScheme name="Office">
       <a:majorFont>
-        <a:latin typeface="Calibri Light" panose="020F0302020204030204"/>
+        <a:latin typeface="Calibri Light"/>
         <a:ea typeface=""/>
         <a:cs typeface=""/>
         <a:font script="Jpan" typeface="ＭＳ ゴシック"/>
@@ -3947,7 +4240,7 @@
         <a:font script="Geor" typeface="Sylfaen"/>
       </a:majorFont>
       <a:minorFont>
-        <a:latin typeface="Calibri" panose="020F0502020204030204"/>
+        <a:latin typeface="Calibri"/>
         <a:ea typeface=""/>
         <a:cs typeface=""/>
         <a:font script="Jpan" typeface="ＭＳ 明朝"/>
@@ -4124,7 +4417,7 @@
   <a:extraClrSchemeLst/>
   <a:extLst>
     <a:ext uri="{05A4C25C-085E-4340-85A3-A5531E510DB2}">
-      <thm15:themeFamily xmlns:thm15="http://schemas.microsoft.com/office/thememl/2012/main" xmlns="" name="Office Theme" id="{62F939B6-93AF-4DB8-9C6B-D6C7DFDC589F}" vid="{4A3C46E8-61CC-4603-A589-7422A47A8E4A}"/>
+      <thm15:themeFamily xmlns="" xmlns:thm15="http://schemas.microsoft.com/office/thememl/2012/main" name="Office Theme" id="{62F939B6-93AF-4DB8-9C6B-D6C7DFDC589F}" vid="{4A3C46E8-61CC-4603-A589-7422A47A8E4A}"/>
     </a:ext>
   </a:extLst>
 </a:theme>
@@ -4285,7 +4578,7 @@
 </file>
 
 <file path=customXml/itemProps1.xml><?xml version="1.0" encoding="utf-8"?>
-<ds:datastoreItem xmlns:ds="http://schemas.openxmlformats.org/officeDocument/2006/customXml" ds:itemID="{2177974E-F5DB-44BE-965B-A71AB146B8F0}">
+<ds:datastoreItem xmlns:ds="http://schemas.openxmlformats.org/officeDocument/2006/customXml" ds:itemID="{13A918D5-14FE-EB47-85E7-E7E48AD7E051}">
   <ds:schemaRefs>
     <ds:schemaRef ds:uri="http://schemas.openxmlformats.org/officeDocument/2006/bibliography"/>
   </ds:schemaRefs>
